--- a/RapportTp3.docx
+++ b/RapportTp3.docx
@@ -1,32 +1,40 @@
 
 <file path=word/document.xml><?xml version="1.0" encoding="utf-8"?>
-<w:document xmlns:wpc="http://schemas.microsoft.com/office/word/2010/wordprocessingCanvas" xmlns:mc="http://schemas.openxmlformats.org/markup-compatibility/2006" xmlns:o="urn:schemas-microsoft-com:office:office" xmlns:r="http://schemas.openxmlformats.org/officeDocument/2006/relationships" xmlns:m="http://schemas.openxmlformats.org/officeDocument/2006/math" xmlns:v="urn:schemas-microsoft-com:vml" xmlns:wp14="http://schemas.microsoft.com/office/word/2010/wordprocessingDrawing" xmlns:wp="http://schemas.openxmlformats.org/drawingml/2006/wordprocessingDrawing" xmlns:w10="urn:schemas-microsoft-com:office:word" xmlns:w="http://schemas.openxmlformats.org/wordprocessingml/2006/main" xmlns:w14="http://schemas.microsoft.com/office/word/2010/wordml" xmlns:w15="http://schemas.microsoft.com/office/word/2012/wordml" xmlns:wpg="http://schemas.microsoft.com/office/word/2010/wordprocessingGroup" xmlns:wpi="http://schemas.microsoft.com/office/word/2010/wordprocessingInk" xmlns:wne="http://schemas.microsoft.com/office/word/2006/wordml" xmlns:wps="http://schemas.microsoft.com/office/word/2010/wordprocessingShape" mc:Ignorable="w14 w15 wp14">
+<w:document xmlns:wpc="http://schemas.microsoft.com/office/word/2010/wordprocessingCanvas" xmlns:cx="http://schemas.microsoft.com/office/drawing/2014/chartex" xmlns:cx1="http://schemas.microsoft.com/office/drawing/2015/9/8/chartex" xmlns:cx2="http://schemas.microsoft.com/office/drawing/2015/10/21/chartex" xmlns:cx3="http://schemas.microsoft.com/office/drawing/2016/5/9/chartex" xmlns:cx4="http://schemas.microsoft.com/office/drawing/2016/5/10/chartex" xmlns:cx5="http://schemas.microsoft.com/office/drawing/2016/5/11/chartex" xmlns:mc="http://schemas.openxmlformats.org/markup-compatibility/2006" xmlns:o="urn:schemas-microsoft-com:office:office" xmlns:r="http://schemas.openxmlformats.org/officeDocument/2006/relationships" xmlns:m="http://schemas.openxmlformats.org/officeDocument/2006/math" xmlns:v="urn:schemas-microsoft-com:vml" xmlns:wp14="http://schemas.microsoft.com/office/word/2010/wordprocessingDrawing" xmlns:wp="http://schemas.openxmlformats.org/drawingml/2006/wordprocessingDrawing" xmlns:w10="urn:schemas-microsoft-com:office:word" xmlns:w="http://schemas.openxmlformats.org/wordprocessingml/2006/main" xmlns:w14="http://schemas.microsoft.com/office/word/2010/wordml" xmlns:w15="http://schemas.microsoft.com/office/word/2012/wordml" xmlns:w16se="http://schemas.microsoft.com/office/word/2015/wordml/symex" xmlns:wpg="http://schemas.microsoft.com/office/word/2010/wordprocessingGroup" xmlns:wpi="http://schemas.microsoft.com/office/word/2010/wordprocessingInk" xmlns:wne="http://schemas.microsoft.com/office/word/2006/wordml" xmlns:wps="http://schemas.microsoft.com/office/word/2010/wordprocessingShape" mc:Ignorable="w14 w15 w16se wp14">
   <w:body>
     <w:p>
       <w:pPr>
-        <w:pStyle w:val="Titre"/>
-        <w:rPr>
-          <w:rFonts w:ascii="Arial" w:hAnsi="Arial" w:cs="Arial"/>
-        </w:rPr>
+        <w:pStyle w:val="Titre1"/>
       </w:pPr>
       <w:r>
-        <w:rPr>
-          <w:rFonts w:ascii="Arial" w:hAnsi="Arial" w:cs="Arial"/>
-        </w:rPr>
-        <w:t>Labo 3 Programmation Concurrente.</w:t>
+        <w:t>Simulateur d’aéroport</w:t>
       </w:r>
     </w:p>
     <w:p>
       <w:pPr>
-        <w:pStyle w:val="Titre1"/>
-        <w:rPr>
-          <w:rFonts w:ascii="Arial" w:hAnsi="Arial" w:cs="Arial"/>
-        </w:rPr>
+        <w:pStyle w:val="Sous-titre"/>
       </w:pPr>
       <w:r>
-        <w:rPr>
-          <w:rFonts w:ascii="Arial" w:hAnsi="Arial" w:cs="Arial"/>
-        </w:rPr>
+        <w:t>Laboratoire 3</w:t>
+      </w:r>
+      <w:r>
+        <w:t xml:space="preserve">, </w:t>
+      </w:r>
+      <w:r>
+        <w:t xml:space="preserve">programmation concurrente, </w:t>
+      </w:r>
+      <w:r>
+        <w:t>p</w:t>
+      </w:r>
+      <w:r>
+        <w:t>ar Florian Fasmeyer et Cédric Pahud.</w:t>
+      </w:r>
+    </w:p>
+    <w:p>
+      <w:pPr>
+        <w:pStyle w:val="Titre2"/>
+      </w:pPr>
+      <w:r>
         <w:t>Introduction</w:t>
       </w:r>
     </w:p>
@@ -40,396 +48,342 @@
         <w:rPr>
           <w:rFonts w:cs="Arial"/>
         </w:rPr>
-        <w:t xml:space="preserve">Le but de ce laboratoire est de simuler un aéroport en utilisant un thread pour chaque avion. Ceci doit être fait de deux manières différentes, en utilisant les </w:t>
-      </w:r>
-      <w:proofErr w:type="spellStart"/>
-      <w:r>
-        <w:rPr>
-          <w:rFonts w:cs="Arial"/>
-        </w:rPr>
-        <w:t>blocking</w:t>
-      </w:r>
-      <w:proofErr w:type="spellEnd"/>
+        <w:t xml:space="preserve">Le but de ce laboratoire est de simuler un aéroport en utilisant un thread pour </w:t>
+      </w:r>
+      <w:r>
+        <w:t>chaque avion. Ceci doit être fa</w:t>
+      </w:r>
+      <w:r>
+        <w:t>it de deux manières différentes :</w:t>
+      </w:r>
+      <w:r>
+        <w:t xml:space="preserve"> en utilisant </w:t>
+      </w:r>
+      <w:r>
+        <w:t>des</w:t>
+      </w:r>
+      <w:r>
+        <w:t xml:space="preserve"> blocking queu</w:t>
+      </w:r>
+      <w:r>
+        <w:t>es, puis</w:t>
+      </w:r>
+      <w:r>
+        <w:t xml:space="preserve"> en utilisant un système de tampon avec des blocks synchronized. Une fois les deux</w:t>
+      </w:r>
       <w:r>
         <w:rPr>
           <w:rFonts w:cs="Arial"/>
         </w:rPr>
         <w:t xml:space="preserve"> </w:t>
       </w:r>
-      <w:proofErr w:type="spellStart"/>
       <w:r>
         <w:rPr>
           <w:rFonts w:cs="Arial"/>
         </w:rPr>
-        <w:t>queu</w:t>
-      </w:r>
-      <w:proofErr w:type="spellEnd"/>
+        <w:t>méthodes implémentés</w:t>
+      </w:r>
       <w:r>
         <w:rPr>
           <w:rFonts w:cs="Arial"/>
         </w:rPr>
-        <w:t xml:space="preserve"> et en utilisant un système de tampon avec des blocks </w:t>
-      </w:r>
-      <w:proofErr w:type="spellStart"/>
+        <w:t xml:space="preserve"> nous avons dû tester leurs temps d’exécutions</w:t>
+      </w:r>
       <w:r>
         <w:rPr>
           <w:rFonts w:cs="Arial"/>
         </w:rPr>
-        <w:t>synchronized</w:t>
-      </w:r>
-      <w:proofErr w:type="spellEnd"/>
+        <w:t xml:space="preserve"> pour en tirer des conclusions</w:t>
+      </w:r>
       <w:r>
         <w:rPr>
           <w:rFonts w:cs="Arial"/>
         </w:rPr>
-        <w:t>. Une fois les deux implémentations faites nous avons dû tester leurs temps d’exécutions.</w:t>
+        <w:t>.</w:t>
       </w:r>
     </w:p>
     <w:p>
       <w:pPr>
-        <w:pStyle w:val="Titre1"/>
-        <w:rPr>
-          <w:rFonts w:ascii="Arial" w:hAnsi="Arial" w:cs="Arial"/>
-        </w:rPr>
+        <w:pStyle w:val="Titre2"/>
       </w:pPr>
       <w:r>
-        <w:rPr>
-          <w:rFonts w:ascii="Arial" w:hAnsi="Arial" w:cs="Arial"/>
-        </w:rPr>
         <w:t>Mode d’emploi</w:t>
+      </w:r>
+    </w:p>
+    <w:p>
+      <w:r>
+        <w:t>Le programme se lance en ligne de commandes</w:t>
+      </w:r>
+      <w:r>
+        <w:t xml:space="preserve"> (dans eclipse : Run / Run configurations / arguments / Program arguments). Les arguments sont dans l’ordre suivant : nombres d’avions, nombre de pistes d’atterrissages, nombre de pistes de départ, nombre de places sur le tarmac et usage de blocking queu</w:t>
+      </w:r>
+      <w:r>
+        <w:t>es</w:t>
+      </w:r>
+      <w:r>
+        <w:t xml:space="preserve"> (</w:t>
+      </w:r>
+      <w:r>
+        <w:t>bool permettant de choisir la méthode</w:t>
+      </w:r>
+      <w:r>
+        <w:t>). Donc si nous rentrons « 20 2 2 4 true » notre programme utilisera les blocking queu</w:t>
+      </w:r>
+      <w:r>
+        <w:t>es</w:t>
+      </w:r>
+      <w:r>
+        <w:t>, aura 20 avions, 2 pistes de décollage, 2 pistes d’atterrissages et 4 places sur le tarmac.</w:t>
       </w:r>
     </w:p>
     <w:p>
       <w:pPr>
-        <w:rPr>
-          <w:rFonts w:cs="Arial"/>
-        </w:rPr>
+        <w:pStyle w:val="Titre2"/>
       </w:pPr>
       <w:r>
-        <w:rPr>
-          <w:rFonts w:cs="Arial"/>
-        </w:rPr>
-        <w:t xml:space="preserve">Afin de pouvoir lancer le programme en modifiant les paramètres il est nécessaire de les passer par la ligne de commande (dans </w:t>
-      </w:r>
-      <w:proofErr w:type="spellStart"/>
-      <w:r>
-        <w:rPr>
-          <w:rFonts w:cs="Arial"/>
-        </w:rPr>
-        <w:t>eclipse</w:t>
-      </w:r>
-      <w:proofErr w:type="spellEnd"/>
-      <w:r>
-        <w:rPr>
-          <w:rFonts w:cs="Arial"/>
-        </w:rPr>
-        <w:t xml:space="preserve"> : </w:t>
-      </w:r>
-      <w:proofErr w:type="spellStart"/>
-      <w:r>
-        <w:rPr>
-          <w:rFonts w:cs="Arial"/>
-        </w:rPr>
-        <w:t>Run</w:t>
-      </w:r>
-      <w:proofErr w:type="spellEnd"/>
-      <w:r>
-        <w:rPr>
-          <w:rFonts w:cs="Arial"/>
-        </w:rPr>
-        <w:t xml:space="preserve"> / </w:t>
-      </w:r>
-      <w:proofErr w:type="spellStart"/>
-      <w:r>
-        <w:rPr>
-          <w:rFonts w:cs="Arial"/>
-        </w:rPr>
-        <w:t>Run</w:t>
-      </w:r>
-      <w:proofErr w:type="spellEnd"/>
-      <w:r>
-        <w:rPr>
-          <w:rFonts w:cs="Arial"/>
-        </w:rPr>
-        <w:t xml:space="preserve"> configurations / arguments / Program arguments). Les arguments sont dans l’ordre suivant : nombres d’avions, nombre de pistes d’atterrissages, nombre de pistes de départ, nombre de places sur le tarmac et usage de </w:t>
-      </w:r>
-      <w:proofErr w:type="spellStart"/>
-      <w:r>
-        <w:rPr>
-          <w:rFonts w:cs="Arial"/>
-        </w:rPr>
-        <w:t>blocking</w:t>
-      </w:r>
-      <w:proofErr w:type="spellEnd"/>
-      <w:r>
-        <w:rPr>
-          <w:rFonts w:cs="Arial"/>
-        </w:rPr>
+        <w:t>C</w:t>
+      </w:r>
+      <w:r>
+        <w:t>ode</w:t>
+      </w:r>
+    </w:p>
+    <w:p>
+      <w:r>
+        <w:t xml:space="preserve">AirportFrame.java </w:t>
+      </w:r>
+      <w:r>
+        <w:t>contient les</w:t>
+      </w:r>
+      <w:r>
+        <w:t xml:space="preserve"> fonctions permettant </w:t>
+      </w:r>
+      <w:r>
+        <w:t xml:space="preserve">à </w:t>
+      </w:r>
+      <w:r>
+        <w:t>l’affichage de se rafraichir en fonction du code de nos threads.</w:t>
+      </w:r>
+      <w:r>
         <w:t xml:space="preserve"> </w:t>
       </w:r>
-      <w:proofErr w:type="spellStart"/>
-      <w:r>
-        <w:rPr>
-          <w:rFonts w:cs="Arial"/>
-        </w:rPr>
-        <w:t>queu</w:t>
-      </w:r>
-      <w:proofErr w:type="spellEnd"/>
-      <w:r>
-        <w:rPr>
-          <w:rFonts w:cs="Arial"/>
-        </w:rPr>
-        <w:t xml:space="preserve"> (</w:t>
-      </w:r>
-      <w:proofErr w:type="spellStart"/>
-      <w:r>
-        <w:rPr>
-          <w:rFonts w:cs="Arial"/>
-        </w:rPr>
-        <w:t>true</w:t>
-      </w:r>
-      <w:proofErr w:type="spellEnd"/>
-      <w:r>
-        <w:rPr>
-          <w:rFonts w:cs="Arial"/>
-        </w:rPr>
-        <w:t xml:space="preserve"> ou false). Donc si nous rentrons « 20 2 2 4 </w:t>
-      </w:r>
-      <w:proofErr w:type="spellStart"/>
-      <w:r>
-        <w:rPr>
-          <w:rFonts w:cs="Arial"/>
-        </w:rPr>
-        <w:t>true</w:t>
-      </w:r>
-      <w:proofErr w:type="spellEnd"/>
-      <w:r>
-        <w:rPr>
-          <w:rFonts w:cs="Arial"/>
-        </w:rPr>
-        <w:t xml:space="preserve"> » notre programme utilisera les </w:t>
-      </w:r>
-      <w:proofErr w:type="spellStart"/>
-      <w:r>
-        <w:rPr>
-          <w:rFonts w:cs="Arial"/>
-        </w:rPr>
-        <w:t>blocking</w:t>
-      </w:r>
-      <w:proofErr w:type="spellEnd"/>
-      <w:r>
-        <w:rPr>
-          <w:rFonts w:cs="Arial"/>
-        </w:rPr>
+      <w:r>
+        <w:t xml:space="preserve">Dans Main.java </w:t>
+      </w:r>
+      <w:r>
+        <w:t>l’</w:t>
+      </w:r>
+      <w:r>
+        <w:t xml:space="preserve">on </w:t>
+      </w:r>
+      <w:r>
+        <w:t>récupère</w:t>
+      </w:r>
+      <w:r>
         <w:t xml:space="preserve"> </w:t>
       </w:r>
-      <w:proofErr w:type="spellStart"/>
-      <w:r>
-        <w:rPr>
-          <w:rFonts w:cs="Arial"/>
-        </w:rPr>
-        <w:t>queu</w:t>
-      </w:r>
-      <w:proofErr w:type="spellEnd"/>
-      <w:r>
-        <w:rPr>
-          <w:rFonts w:cs="Arial"/>
-        </w:rPr>
-        <w:t>, aura 20 avions, 2 pistes de décollage, 2 pistes d’atterrissages et 4 places sur le tarmac.</w:t>
+      <w:r>
+        <w:t>le paramètre</w:t>
+      </w:r>
+      <w:r>
+        <w:t xml:space="preserve"> </w:t>
+      </w:r>
+      <w:r>
+        <w:t>de la ligne</w:t>
+      </w:r>
+      <w:r>
+        <w:t xml:space="preserve"> de commande et en fonction de si </w:t>
+      </w:r>
+      <w:r>
+        <w:t>l’</w:t>
+      </w:r>
+      <w:r>
+        <w:t>on doit utiliser blocking queu</w:t>
+      </w:r>
+      <w:r>
+        <w:t>e</w:t>
+      </w:r>
+      <w:r>
+        <w:t xml:space="preserve"> ou </w:t>
+      </w:r>
+      <w:r>
+        <w:t>non, l’</w:t>
+      </w:r>
+      <w:r>
+        <w:t xml:space="preserve">on </w:t>
+      </w:r>
+      <w:r>
+        <w:t>instancie</w:t>
+      </w:r>
+      <w:r>
+        <w:t xml:space="preserve"> l</w:t>
+      </w:r>
+      <w:r>
+        <w:t xml:space="preserve">es avions avec </w:t>
+      </w:r>
+      <w:r>
+        <w:t xml:space="preserve">l’un des deux </w:t>
+      </w:r>
+      <w:r>
+        <w:t>constructeurs différents (blocking queu</w:t>
+      </w:r>
+      <w:r>
+        <w:t>es</w:t>
+      </w:r>
+      <w:r>
+        <w:t xml:space="preserve"> ou</w:t>
+      </w:r>
+      <w:r>
+        <w:t xml:space="preserve"> </w:t>
+      </w:r>
+      <w:r>
+        <w:t>simple</w:t>
+      </w:r>
+      <w:r>
+        <w:t xml:space="preserve"> listes)</w:t>
+      </w:r>
+      <w:r>
+        <w:t>,</w:t>
+      </w:r>
+      <w:r>
+        <w:t xml:space="preserve"> ensuite </w:t>
+      </w:r>
+      <w:r>
+        <w:t>l’</w:t>
+      </w:r>
+      <w:r>
+        <w:t xml:space="preserve">on start nos threads et on implémente ce que doivent faire </w:t>
+      </w:r>
+      <w:r>
+        <w:t>les boutons</w:t>
+      </w:r>
+      <w:r>
+        <w:t xml:space="preserve"> stop et start (on utilise un sémaphore pour gérer cela)</w:t>
+      </w:r>
+      <w:r>
+        <w:t>.</w:t>
+      </w:r>
+      <w:r>
+        <w:t xml:space="preserve"> </w:t>
+      </w:r>
+      <w:r>
+        <w:t xml:space="preserve">Dans Avion.java. </w:t>
+      </w:r>
+      <w:r>
+        <w:t>une fonction isPaused() utilise une sémaphore (initialisée statiquement avant le main) afin de mettre en pause les avions.</w:t>
       </w:r>
     </w:p>
     <w:p>
       <w:pPr>
-        <w:pStyle w:val="Titre1"/>
-        <w:rPr>
-          <w:rFonts w:ascii="Arial" w:hAnsi="Arial" w:cs="Arial"/>
-        </w:rPr>
+        <w:pStyle w:val="Titre2"/>
       </w:pPr>
       <w:r>
-        <w:rPr>
-          <w:rFonts w:ascii="Arial" w:hAnsi="Arial" w:cs="Arial"/>
-        </w:rPr>
-        <w:t>Explications du code</w:t>
+        <w:t>Méthode</w:t>
       </w:r>
     </w:p>
     <w:p>
       <w:r>
-        <w:t xml:space="preserve">Dans AirportFrame.java nous avons juste ajouté quelques fonctions permettant </w:t>
-      </w:r>
-      <w:proofErr w:type="spellStart"/>
-      <w:proofErr w:type="gramStart"/>
-      <w:r>
-        <w:t>a</w:t>
-      </w:r>
-      <w:proofErr w:type="spellEnd"/>
-      <w:proofErr w:type="gramEnd"/>
-      <w:r>
-        <w:t xml:space="preserve"> l’affichage de se rafraichir en fonction du code de nos threads.</w:t>
-      </w:r>
-    </w:p>
-    <w:p>
-      <w:r>
-        <w:t xml:space="preserve">Dans Main.java on </w:t>
-      </w:r>
-      <w:r>
-        <w:t>récupère</w:t>
-      </w:r>
-      <w:r>
-        <w:t xml:space="preserve"> la paramètres </w:t>
-      </w:r>
-      <w:r>
-        <w:t>de la ligne</w:t>
-      </w:r>
-      <w:r>
-        <w:t xml:space="preserve"> de commande et en fonction de si on doit utiliser </w:t>
-      </w:r>
-      <w:proofErr w:type="spellStart"/>
-      <w:r>
-        <w:t>blocking</w:t>
-      </w:r>
-      <w:proofErr w:type="spellEnd"/>
-      <w:r>
-        <w:t xml:space="preserve"> </w:t>
-      </w:r>
-      <w:proofErr w:type="spellStart"/>
-      <w:r>
-        <w:t>queu</w:t>
-      </w:r>
-      <w:proofErr w:type="spellEnd"/>
-      <w:r>
-        <w:t xml:space="preserve"> ou pas on </w:t>
-      </w:r>
-      <w:r>
-        <w:t>instancie</w:t>
-      </w:r>
-      <w:r>
-        <w:t xml:space="preserve"> les avions avec 2 constructeurs différents (un ou on passe les </w:t>
-      </w:r>
-      <w:proofErr w:type="spellStart"/>
-      <w:r>
-        <w:t>blocking</w:t>
-      </w:r>
-      <w:proofErr w:type="spellEnd"/>
-      <w:r>
-        <w:t xml:space="preserve"> </w:t>
-      </w:r>
-      <w:proofErr w:type="spellStart"/>
-      <w:r>
-        <w:t>queu</w:t>
-      </w:r>
-      <w:proofErr w:type="spellEnd"/>
-      <w:r>
-        <w:t xml:space="preserve"> et l’autres de simples listes) ensuite on </w:t>
-      </w:r>
-      <w:proofErr w:type="spellStart"/>
-      <w:r>
-        <w:t>start</w:t>
-      </w:r>
-      <w:proofErr w:type="spellEnd"/>
-      <w:r>
-        <w:t xml:space="preserve"> nos threads et on implémente ce que doivent faire </w:t>
-      </w:r>
-      <w:r>
-        <w:t>les boutons</w:t>
-      </w:r>
-      <w:r>
-        <w:t xml:space="preserve"> stop et </w:t>
-      </w:r>
-      <w:proofErr w:type="spellStart"/>
-      <w:r>
-        <w:t>start</w:t>
-      </w:r>
-      <w:proofErr w:type="spellEnd"/>
-      <w:r>
-        <w:t xml:space="preserve"> (on utilise un sémaphore pour gérer cela)</w:t>
-      </w:r>
-    </w:p>
-    <w:p>
-      <w:r>
-        <w:t xml:space="preserve">Dans Avion.java on a 2 constructeur, un utilisant les </w:t>
-      </w:r>
-      <w:proofErr w:type="spellStart"/>
-      <w:r>
-        <w:t>blocking</w:t>
-      </w:r>
-      <w:proofErr w:type="spellEnd"/>
-      <w:r>
-        <w:t xml:space="preserve"> </w:t>
-      </w:r>
-      <w:proofErr w:type="spellStart"/>
-      <w:r>
-        <w:t>queu</w:t>
-      </w:r>
-      <w:proofErr w:type="spellEnd"/>
-      <w:r>
-        <w:t xml:space="preserve"> et l’autre de simples listes. Ensuite dans le </w:t>
-      </w:r>
-      <w:proofErr w:type="spellStart"/>
-      <w:r>
-        <w:t>run</w:t>
-      </w:r>
-      <w:proofErr w:type="spellEnd"/>
-      <w:r>
-        <w:t xml:space="preserve"> en fonction on </w:t>
-      </w:r>
-      <w:proofErr w:type="gramStart"/>
-      <w:r>
-        <w:t>a</w:t>
-      </w:r>
-      <w:proofErr w:type="gramEnd"/>
-      <w:r>
-        <w:t xml:space="preserve"> un if permettant de choisir entre </w:t>
-      </w:r>
-      <w:proofErr w:type="spellStart"/>
-      <w:r>
-        <w:t>blocking</w:t>
-      </w:r>
-      <w:proofErr w:type="spellEnd"/>
-      <w:r>
-        <w:t xml:space="preserve"> </w:t>
-      </w:r>
-      <w:proofErr w:type="spellStart"/>
-      <w:r>
-        <w:t>queu</w:t>
-      </w:r>
-      <w:proofErr w:type="spellEnd"/>
-      <w:r>
-        <w:t xml:space="preserve"> ou simple liste. Finalement les autres fonctions implémentent le la logique de chaque avion. Chose à noter la fonction </w:t>
-      </w:r>
-      <w:proofErr w:type="spellStart"/>
-      <w:proofErr w:type="gramStart"/>
-      <w:r>
-        <w:t>isPaused</w:t>
-      </w:r>
-      <w:proofErr w:type="spellEnd"/>
-      <w:r>
-        <w:t>(</w:t>
-      </w:r>
-      <w:proofErr w:type="gramEnd"/>
-      <w:r>
-        <w:t>) nous permet de gérer le bouton stop en utilisant un sémaphore.</w:t>
-      </w:r>
-    </w:p>
-    <w:p>
-      <w:r>
-        <w:br w:type="page"/>
+        <w:t xml:space="preserve">Les tests menés ne sont pas exhaustifs et n’ont été réalisés qu’une seule fois pour chacune des 24 catégorie. Les données obtenues n’en restent pas moins informatives et nous permettent de faire de bonne (bien que dramatiques) observations. </w:t>
       </w:r>
     </w:p>
     <w:p>
       <w:pPr>
-        <w:pStyle w:val="Titre1"/>
-        <w:rPr>
-          <w:rFonts w:ascii="Arial" w:hAnsi="Arial" w:cs="Arial"/>
-        </w:rPr>
+        <w:pStyle w:val="Titre2"/>
       </w:pPr>
+      <w:r>
+        <w:t>Conclusion</w:t>
+      </w:r>
+    </w:p>
+    <w:p>
+      <w:r>
+        <w:t xml:space="preserve">Le temps te traitement est </w:t>
+      </w:r>
+      <w:r>
+        <w:t>approximativement</w:t>
+      </w:r>
+      <w:r>
+        <w:t xml:space="preserve"> </w:t>
+      </w:r>
+      <w:r>
+        <w:t>même que le temps calculé (voirLabo3.xlsx). L’on peut observer entre les listes et les listes bloquantes une différence de ±100ms en faveur</w:t>
+      </w:r>
+      <w:r>
+        <w:t xml:space="preserve"> des listes bloquantes. L’on remarquera une différence importante entre le test no.4 de chaque </w:t>
+      </w:r>
+      <w:r>
+        <w:t>type</w:t>
+      </w:r>
+      <w:r>
+        <w:t xml:space="preserve"> ; différence très probablement dû à un évènement extérieur </w:t>
+      </w:r>
+      <w:r>
+        <w:t>aux tests</w:t>
+      </w:r>
+      <w:r>
+        <w:t>.</w:t>
+      </w:r>
+    </w:p>
+    <w:p>
+      <w:r>
+        <w:t>Nous remarquons ainsi que les listes bloquantes sont légèrement plus rapides que les listes simples. Le résultat attendu étant</w:t>
+      </w:r>
+      <w:r>
+        <w:t xml:space="preserve"> à</w:t>
+      </w:r>
+      <w:r>
+        <w:t xml:space="preserve"> l’opposé</w:t>
+      </w:r>
+      <w:r>
+        <w:t xml:space="preserve"> de nos attentes</w:t>
+      </w:r>
+      <w:r>
+        <w:t xml:space="preserve">, l’on en déduit que </w:t>
+      </w:r>
+      <w:r>
+        <w:t>notre implémentation</w:t>
+      </w:r>
+      <w:r>
+        <w:t xml:space="preserve"> possède des zones bloquantes inutiles, des ‘bottleneck’ où l’on perd du temps. Il </w:t>
+      </w:r>
+      <w:r>
+        <w:t>est fort probable</w:t>
+      </w:r>
+      <w:r>
+        <w:t xml:space="preserve"> que cette perte de temps soit due à notre usage de sémaphores afin d’implémenter la fonction pause. Les threads se mettent en attente dans la fonction isPaused(). L’usage d’un </w:t>
+      </w:r>
+      <w:r>
+        <w:t>booléen</w:t>
+      </w:r>
+      <w:r>
+        <w:t xml:space="preserve"> </w:t>
+      </w:r>
+      <w:r>
+        <w:t>(</w:t>
+      </w:r>
+      <w:r>
+        <w:t>non synchronisé</w:t>
+      </w:r>
+      <w:r>
+        <w:t>)</w:t>
+      </w:r>
+      <w:r>
+        <w:t xml:space="preserve"> aurait été plu</w:t>
+      </w:r>
+      <w:r>
+        <w:t xml:space="preserve">s judicieuse étant donné que la </w:t>
+      </w:r>
+      <w:r>
+        <w:t>synchronisation de la pause n’</w:t>
+      </w:r>
+      <w:r>
+        <w:t>est pas primordiale. Il n’y a pas besoin de synchroniser si l’on ne compte pas modifier.</w:t>
+      </w:r>
+      <w:r>
+        <w:t xml:space="preserve"> Tout le monde devrait po</w:t>
+      </w:r>
+      <w:r>
+        <w:t>uvoir lire en même temps, une mise en pause légèrement retardée n’est pas un problème.</w:t>
+      </w:r>
       <w:bookmarkStart w:id="0" w:name="_GoBack"/>
-      <w:r>
-        <w:rPr>
-          <w:rFonts w:ascii="Arial" w:hAnsi="Arial" w:cs="Arial"/>
-        </w:rPr>
-        <w:lastRenderedPageBreak/>
-        <w:t>Test</w:t>
-      </w:r>
       <w:bookmarkEnd w:id="0"/>
     </w:p>
     <w:sectPr>
@@ -443,7 +397,7 @@
 </file>
 
 <file path=word/styles.xml><?xml version="1.0" encoding="utf-8"?>
-<w:styles xmlns:mc="http://schemas.openxmlformats.org/markup-compatibility/2006" xmlns:r="http://schemas.openxmlformats.org/officeDocument/2006/relationships" xmlns:w="http://schemas.openxmlformats.org/wordprocessingml/2006/main" xmlns:w14="http://schemas.microsoft.com/office/word/2010/wordml" xmlns:w15="http://schemas.microsoft.com/office/word/2012/wordml" mc:Ignorable="w14 w15">
+<w:styles xmlns:mc="http://schemas.openxmlformats.org/markup-compatibility/2006" xmlns:r="http://schemas.openxmlformats.org/officeDocument/2006/relationships" xmlns:w="http://schemas.openxmlformats.org/wordprocessingml/2006/main" xmlns:w14="http://schemas.microsoft.com/office/word/2010/wordml" xmlns:w15="http://schemas.microsoft.com/office/word/2012/wordml" xmlns:w16se="http://schemas.microsoft.com/office/word/2015/wordml/symex" mc:Ignorable="w14 w15 w16se">
   <w:docDefaults>
     <w:rPrDefault>
       <w:rPr>
@@ -459,7 +413,7 @@
       </w:pPr>
     </w:pPrDefault>
   </w:docDefaults>
-  <w:latentStyles w:defLockedState="0" w:defUIPriority="99" w:defSemiHidden="0" w:defUnhideWhenUsed="0" w:defQFormat="0" w:count="371">
+  <w:latentStyles w:defLockedState="0" w:defUIPriority="99" w:defSemiHidden="0" w:defUnhideWhenUsed="0" w:defQFormat="0" w:count="374">
     <w:lsdException w:name="Normal" w:uiPriority="0" w:qFormat="1"/>
     <w:lsdException w:name="heading 1" w:uiPriority="9" w:qFormat="1"/>
     <w:lsdException w:name="heading 2" w:semiHidden="1" w:uiPriority="9" w:unhideWhenUsed="1" w:qFormat="1"/>
@@ -565,7 +519,6 @@
     <w:lsdException w:name="HTML Sample" w:semiHidden="1" w:unhideWhenUsed="1"/>
     <w:lsdException w:name="HTML Typewriter" w:semiHidden="1" w:unhideWhenUsed="1"/>
     <w:lsdException w:name="HTML Variable" w:semiHidden="1" w:unhideWhenUsed="1"/>
-    <w:lsdException w:name="Normal Table" w:semiHidden="1" w:unhideWhenUsed="1"/>
     <w:lsdException w:name="annotation subject" w:semiHidden="1" w:unhideWhenUsed="1"/>
     <w:lsdException w:name="No List" w:semiHidden="1" w:unhideWhenUsed="1"/>
     <w:lsdException w:name="Outline List 1" w:semiHidden="1" w:unhideWhenUsed="1"/>
@@ -610,7 +563,6 @@
     <w:lsdException w:name="Table Professional" w:semiHidden="1" w:unhideWhenUsed="1"/>
     <w:lsdException w:name="Table Subtle 1" w:semiHidden="1" w:unhideWhenUsed="1"/>
     <w:lsdException w:name="Table Subtle 2" w:semiHidden="1" w:unhideWhenUsed="1"/>
-    <w:lsdException w:name="Table Web 1" w:semiHidden="1" w:unhideWhenUsed="1"/>
     <w:lsdException w:name="Table Web 2" w:semiHidden="1" w:unhideWhenUsed="1"/>
     <w:lsdException w:name="Table Web 3" w:semiHidden="1" w:unhideWhenUsed="1"/>
     <w:lsdException w:name="Balloon Text" w:semiHidden="1" w:unhideWhenUsed="1"/>
@@ -831,13 +783,19 @@
     <w:lsdException w:name="List Table 5 Dark Accent 6" w:uiPriority="50"/>
     <w:lsdException w:name="List Table 6 Colorful Accent 6" w:uiPriority="51"/>
     <w:lsdException w:name="List Table 7 Colorful Accent 6" w:uiPriority="52"/>
+    <w:lsdException w:name="Mention" w:semiHidden="1" w:unhideWhenUsed="1"/>
+    <w:lsdException w:name="Smart Hyperlink" w:semiHidden="1" w:unhideWhenUsed="1"/>
+    <w:lsdException w:name="Hashtag" w:semiHidden="1" w:unhideWhenUsed="1"/>
   </w:latentStyles>
   <w:style w:type="paragraph" w:default="1" w:styleId="Normal">
     <w:name w:val="Normal"/>
     <w:qFormat/>
-    <w:rsid w:val="00801903"/>
+    <w:rsid w:val="004B1572"/>
+    <w:pPr>
+      <w:jc w:val="both"/>
+    </w:pPr>
     <w:rPr>
-      <w:rFonts w:ascii="Arial" w:hAnsi="Arial"/>
+      <w:rFonts w:ascii="Times New Roman" w:hAnsi="Times New Roman" w:cs="Times New Roman"/>
       <w:sz w:val="24"/>
     </w:rPr>
   </w:style>
@@ -848,7 +806,7 @@
     <w:link w:val="Titre1Car"/>
     <w:uiPriority w:val="9"/>
     <w:qFormat/>
-    <w:rsid w:val="00801903"/>
+    <w:rsid w:val="00F44B54"/>
     <w:pPr>
       <w:keepNext/>
       <w:keepLines/>
@@ -856,16 +814,33 @@
       <w:outlineLvl w:val="0"/>
     </w:pPr>
     <w:rPr>
-      <w:rFonts w:asciiTheme="majorHAnsi" w:eastAsiaTheme="majorEastAsia" w:hAnsiTheme="majorHAnsi" w:cstheme="majorBidi"/>
-      <w:color w:val="2E74B5" w:themeColor="accent1" w:themeShade="BF"/>
+      <w:rFonts w:ascii="Arial" w:eastAsiaTheme="majorEastAsia" w:hAnsi="Arial" w:cs="Arial"/>
+      <w:b/>
+      <w:color w:val="000000" w:themeColor="text1"/>
       <w:sz w:val="32"/>
       <w:szCs w:val="32"/>
+    </w:rPr>
+  </w:style>
+  <w:style w:type="paragraph" w:styleId="Titre2">
+    <w:name w:val="heading 2"/>
+    <w:basedOn w:val="Titre1"/>
+    <w:next w:val="Normal"/>
+    <w:link w:val="Titre2Car"/>
+    <w:uiPriority w:val="9"/>
+    <w:unhideWhenUsed/>
+    <w:qFormat/>
+    <w:rsid w:val="00F44B54"/>
+    <w:pPr>
+      <w:outlineLvl w:val="1"/>
+    </w:pPr>
+    <w:rPr>
+      <w:sz w:val="28"/>
+      <w:szCs w:val="28"/>
     </w:rPr>
   </w:style>
   <w:style w:type="character" w:default="1" w:styleId="Policepardfaut">
     <w:name w:val="Default Paragraph Font"/>
     <w:uiPriority w:val="1"/>
-    <w:semiHidden/>
     <w:unhideWhenUsed/>
   </w:style>
   <w:style w:type="table" w:default="1" w:styleId="TableauNormal">
@@ -896,17 +871,17 @@
     <w:link w:val="TitreCar"/>
     <w:uiPriority w:val="10"/>
     <w:qFormat/>
-    <w:rsid w:val="00801903"/>
+    <w:rsid w:val="00FA14AA"/>
     <w:pPr>
       <w:spacing w:after="0" w:line="240" w:lineRule="auto"/>
       <w:contextualSpacing/>
     </w:pPr>
     <w:rPr>
-      <w:rFonts w:asciiTheme="majorHAnsi" w:eastAsiaTheme="majorEastAsia" w:hAnsiTheme="majorHAnsi" w:cstheme="majorBidi"/>
+      <w:rFonts w:eastAsiaTheme="majorEastAsia" w:cs="Arial"/>
       <w:spacing w:val="-10"/>
       <w:kern w:val="28"/>
-      <w:sz w:val="56"/>
-      <w:szCs w:val="56"/>
+      <w:sz w:val="36"/>
+      <w:szCs w:val="32"/>
     </w:rPr>
   </w:style>
   <w:style w:type="character" w:customStyle="1" w:styleId="TitreCar">
@@ -914,13 +889,13 @@
     <w:basedOn w:val="Policepardfaut"/>
     <w:link w:val="Titre"/>
     <w:uiPriority w:val="10"/>
-    <w:rsid w:val="00801903"/>
+    <w:rsid w:val="00FA14AA"/>
     <w:rPr>
-      <w:rFonts w:asciiTheme="majorHAnsi" w:eastAsiaTheme="majorEastAsia" w:hAnsiTheme="majorHAnsi" w:cstheme="majorBidi"/>
+      <w:rFonts w:ascii="Arial" w:eastAsiaTheme="majorEastAsia" w:hAnsi="Arial" w:cs="Arial"/>
       <w:spacing w:val="-10"/>
       <w:kern w:val="28"/>
-      <w:sz w:val="56"/>
-      <w:szCs w:val="56"/>
+      <w:sz w:val="36"/>
+      <w:szCs w:val="32"/>
     </w:rPr>
   </w:style>
   <w:style w:type="character" w:customStyle="1" w:styleId="Titre1Car">
@@ -928,12 +903,72 @@
     <w:basedOn w:val="Policepardfaut"/>
     <w:link w:val="Titre1"/>
     <w:uiPriority w:val="9"/>
-    <w:rsid w:val="00801903"/>
+    <w:rsid w:val="00F44B54"/>
     <w:rPr>
-      <w:rFonts w:asciiTheme="majorHAnsi" w:eastAsiaTheme="majorEastAsia" w:hAnsiTheme="majorHAnsi" w:cstheme="majorBidi"/>
-      <w:color w:val="2E74B5" w:themeColor="accent1" w:themeShade="BF"/>
+      <w:rFonts w:ascii="Arial" w:eastAsiaTheme="majorEastAsia" w:hAnsi="Arial" w:cs="Arial"/>
+      <w:b/>
+      <w:color w:val="000000" w:themeColor="text1"/>
       <w:sz w:val="32"/>
       <w:szCs w:val="32"/>
+    </w:rPr>
+  </w:style>
+  <w:style w:type="paragraph" w:styleId="Sansinterligne">
+    <w:name w:val="No Spacing"/>
+    <w:uiPriority w:val="1"/>
+    <w:qFormat/>
+    <w:rsid w:val="00976B2B"/>
+    <w:pPr>
+      <w:spacing w:after="0" w:line="240" w:lineRule="auto"/>
+    </w:pPr>
+    <w:rPr>
+      <w:rFonts w:ascii="Arial" w:hAnsi="Arial"/>
+      <w:sz w:val="24"/>
+    </w:rPr>
+  </w:style>
+  <w:style w:type="paragraph" w:styleId="Sous-titre">
+    <w:name w:val="Subtitle"/>
+    <w:basedOn w:val="Normal"/>
+    <w:next w:val="Normal"/>
+    <w:link w:val="Sous-titreCar"/>
+    <w:uiPriority w:val="11"/>
+    <w:qFormat/>
+    <w:rsid w:val="00976B2B"/>
+    <w:pPr>
+      <w:numPr>
+        <w:ilvl w:val="1"/>
+      </w:numPr>
+    </w:pPr>
+    <w:rPr>
+      <w:rFonts w:asciiTheme="minorHAnsi" w:eastAsiaTheme="minorEastAsia" w:hAnsiTheme="minorHAnsi"/>
+      <w:color w:val="5A5A5A" w:themeColor="text1" w:themeTint="A5"/>
+      <w:spacing w:val="15"/>
+      <w:sz w:val="22"/>
+    </w:rPr>
+  </w:style>
+  <w:style w:type="character" w:customStyle="1" w:styleId="Sous-titreCar">
+    <w:name w:val="Sous-titre Car"/>
+    <w:basedOn w:val="Policepardfaut"/>
+    <w:link w:val="Sous-titre"/>
+    <w:uiPriority w:val="11"/>
+    <w:rsid w:val="00976B2B"/>
+    <w:rPr>
+      <w:rFonts w:eastAsiaTheme="minorEastAsia"/>
+      <w:color w:val="5A5A5A" w:themeColor="text1" w:themeTint="A5"/>
+      <w:spacing w:val="15"/>
+    </w:rPr>
+  </w:style>
+  <w:style w:type="character" w:customStyle="1" w:styleId="Titre2Car">
+    <w:name w:val="Titre 2 Car"/>
+    <w:basedOn w:val="Policepardfaut"/>
+    <w:link w:val="Titre2"/>
+    <w:uiPriority w:val="9"/>
+    <w:rsid w:val="00F44B54"/>
+    <w:rPr>
+      <w:rFonts w:ascii="Arial" w:eastAsiaTheme="majorEastAsia" w:hAnsi="Arial" w:cs="Arial"/>
+      <w:b/>
+      <w:color w:val="000000" w:themeColor="text1"/>
+      <w:sz w:val="28"/>
+      <w:szCs w:val="28"/>
     </w:rPr>
   </w:style>
 </w:styles>

--- a/RapportTp3.docx
+++ b/RapportTp3.docx
@@ -1,6 +1,6 @@
 
 <file path=word/document.xml><?xml version="1.0" encoding="utf-8"?>
-<w:document xmlns:wpc="http://schemas.microsoft.com/office/word/2010/wordprocessingCanvas" xmlns:cx="http://schemas.microsoft.com/office/drawing/2014/chartex" xmlns:cx1="http://schemas.microsoft.com/office/drawing/2015/9/8/chartex" xmlns:cx2="http://schemas.microsoft.com/office/drawing/2015/10/21/chartex" xmlns:cx3="http://schemas.microsoft.com/office/drawing/2016/5/9/chartex" xmlns:cx4="http://schemas.microsoft.com/office/drawing/2016/5/10/chartex" xmlns:cx5="http://schemas.microsoft.com/office/drawing/2016/5/11/chartex" xmlns:mc="http://schemas.openxmlformats.org/markup-compatibility/2006" xmlns:o="urn:schemas-microsoft-com:office:office" xmlns:r="http://schemas.openxmlformats.org/officeDocument/2006/relationships" xmlns:m="http://schemas.openxmlformats.org/officeDocument/2006/math" xmlns:v="urn:schemas-microsoft-com:vml" xmlns:wp14="http://schemas.microsoft.com/office/word/2010/wordprocessingDrawing" xmlns:wp="http://schemas.openxmlformats.org/drawingml/2006/wordprocessingDrawing" xmlns:w10="urn:schemas-microsoft-com:office:word" xmlns:w="http://schemas.openxmlformats.org/wordprocessingml/2006/main" xmlns:w14="http://schemas.microsoft.com/office/word/2010/wordml" xmlns:w15="http://schemas.microsoft.com/office/word/2012/wordml" xmlns:w16se="http://schemas.microsoft.com/office/word/2015/wordml/symex" xmlns:wpg="http://schemas.microsoft.com/office/word/2010/wordprocessingGroup" xmlns:wpi="http://schemas.microsoft.com/office/word/2010/wordprocessingInk" xmlns:wne="http://schemas.microsoft.com/office/word/2006/wordml" xmlns:wps="http://schemas.microsoft.com/office/word/2010/wordprocessingShape" mc:Ignorable="w14 w15 w16se wp14">
+<w:document xmlns:wpc="http://schemas.microsoft.com/office/word/2010/wordprocessingCanvas" xmlns:mc="http://schemas.openxmlformats.org/markup-compatibility/2006" xmlns:o="urn:schemas-microsoft-com:office:office" xmlns:r="http://schemas.openxmlformats.org/officeDocument/2006/relationships" xmlns:m="http://schemas.openxmlformats.org/officeDocument/2006/math" xmlns:v="urn:schemas-microsoft-com:vml" xmlns:wp14="http://schemas.microsoft.com/office/word/2010/wordprocessingDrawing" xmlns:wp="http://schemas.openxmlformats.org/drawingml/2006/wordprocessingDrawing" xmlns:w10="urn:schemas-microsoft-com:office:word" xmlns:w="http://schemas.openxmlformats.org/wordprocessingml/2006/main" xmlns:w14="http://schemas.microsoft.com/office/word/2010/wordml" xmlns:w15="http://schemas.microsoft.com/office/word/2012/wordml" xmlns:wpg="http://schemas.microsoft.com/office/word/2010/wordprocessingGroup" xmlns:wpi="http://schemas.microsoft.com/office/word/2010/wordprocessingInk" xmlns:wne="http://schemas.microsoft.com/office/word/2006/wordml" xmlns:wps="http://schemas.microsoft.com/office/word/2010/wordprocessingShape" mc:Ignorable="w14 w15 wp14">
   <w:body>
     <w:p>
       <w:pPr>
@@ -277,12 +277,25 @@
         <w:pStyle w:val="Titre2"/>
       </w:pPr>
       <w:r>
-        <w:t>Méthode</w:t>
-      </w:r>
-    </w:p>
-    <w:p>
-      <w:r>
-        <w:t xml:space="preserve">Les tests menés ne sont pas exhaustifs et n’ont été réalisés qu’une seule fois pour chacune des 24 catégorie. Les données obtenues n’en restent pas moins informatives et nous permettent de faire de bonne (bien que dramatiques) observations. </w:t>
+        <w:t>Tests</w:t>
+      </w:r>
+    </w:p>
+    <w:p>
+      <w:r>
+        <w:t>Voir fichier excel.</w:t>
+      </w:r>
+      <w:bookmarkStart w:id="0" w:name="_GoBack"/>
+      <w:bookmarkEnd w:id="0"/>
+    </w:p>
+    <w:p>
+      <w:r>
+        <w:t xml:space="preserve">Les tests menés ne sont pas exhaustifs et n’ont été réalisés qu’une seule fois pour chacune des 24 </w:t>
+      </w:r>
+      <w:r>
+        <w:t>catégories</w:t>
+      </w:r>
+      <w:r>
+        <w:t xml:space="preserve">. Les données obtenues n’en restent pas moins informatives et nous permettent de faire de bonne (bien que dramatiques) observations. </w:t>
       </w:r>
     </w:p>
     <w:p>
@@ -375,7 +388,11 @@
         <w:t>synchronisation de la pause n’</w:t>
       </w:r>
       <w:r>
-        <w:t>est pas primordiale. Il n’y a pas besoin de synchroniser si l’on ne compte pas modifier.</w:t>
+        <w:t xml:space="preserve">est pas primordiale. Il n’y a pas besoin de synchroniser si l’on ne </w:t>
+      </w:r>
+      <w:r>
+        <w:lastRenderedPageBreak/>
+        <w:t>compte pas modifier.</w:t>
       </w:r>
       <w:r>
         <w:t xml:space="preserve"> Tout le monde devrait po</w:t>
@@ -383,8 +400,6 @@
       <w:r>
         <w:t>uvoir lire en même temps, une mise en pause légèrement retardée n’est pas un problème.</w:t>
       </w:r>
-      <w:bookmarkStart w:id="0" w:name="_GoBack"/>
-      <w:bookmarkEnd w:id="0"/>
     </w:p>
     <w:sectPr>
       <w:pgSz w:w="11906" w:h="16838"/>
@@ -397,7 +412,7 @@
 </file>
 
 <file path=word/styles.xml><?xml version="1.0" encoding="utf-8"?>
-<w:styles xmlns:mc="http://schemas.openxmlformats.org/markup-compatibility/2006" xmlns:r="http://schemas.openxmlformats.org/officeDocument/2006/relationships" xmlns:w="http://schemas.openxmlformats.org/wordprocessingml/2006/main" xmlns:w14="http://schemas.microsoft.com/office/word/2010/wordml" xmlns:w15="http://schemas.microsoft.com/office/word/2012/wordml" xmlns:w16se="http://schemas.microsoft.com/office/word/2015/wordml/symex" mc:Ignorable="w14 w15 w16se">
+<w:styles xmlns:mc="http://schemas.openxmlformats.org/markup-compatibility/2006" xmlns:r="http://schemas.openxmlformats.org/officeDocument/2006/relationships" xmlns:w="http://schemas.openxmlformats.org/wordprocessingml/2006/main" xmlns:w14="http://schemas.microsoft.com/office/word/2010/wordml" xmlns:w15="http://schemas.microsoft.com/office/word/2012/wordml" mc:Ignorable="w14 w15">
   <w:docDefaults>
     <w:rPrDefault>
       <w:rPr>
@@ -413,7 +428,7 @@
       </w:pPr>
     </w:pPrDefault>
   </w:docDefaults>
-  <w:latentStyles w:defLockedState="0" w:defUIPriority="99" w:defSemiHidden="0" w:defUnhideWhenUsed="0" w:defQFormat="0" w:count="374">
+  <w:latentStyles w:defLockedState="0" w:defUIPriority="99" w:defSemiHidden="0" w:defUnhideWhenUsed="0" w:defQFormat="0" w:count="371">
     <w:lsdException w:name="Normal" w:uiPriority="0" w:qFormat="1"/>
     <w:lsdException w:name="heading 1" w:uiPriority="9" w:qFormat="1"/>
     <w:lsdException w:name="heading 2" w:semiHidden="1" w:uiPriority="9" w:unhideWhenUsed="1" w:qFormat="1"/>
@@ -519,6 +534,7 @@
     <w:lsdException w:name="HTML Sample" w:semiHidden="1" w:unhideWhenUsed="1"/>
     <w:lsdException w:name="HTML Typewriter" w:semiHidden="1" w:unhideWhenUsed="1"/>
     <w:lsdException w:name="HTML Variable" w:semiHidden="1" w:unhideWhenUsed="1"/>
+    <w:lsdException w:name="Normal Table" w:semiHidden="1" w:unhideWhenUsed="1"/>
     <w:lsdException w:name="annotation subject" w:semiHidden="1" w:unhideWhenUsed="1"/>
     <w:lsdException w:name="No List" w:semiHidden="1" w:unhideWhenUsed="1"/>
     <w:lsdException w:name="Outline List 1" w:semiHidden="1" w:unhideWhenUsed="1"/>
@@ -563,6 +579,7 @@
     <w:lsdException w:name="Table Professional" w:semiHidden="1" w:unhideWhenUsed="1"/>
     <w:lsdException w:name="Table Subtle 1" w:semiHidden="1" w:unhideWhenUsed="1"/>
     <w:lsdException w:name="Table Subtle 2" w:semiHidden="1" w:unhideWhenUsed="1"/>
+    <w:lsdException w:name="Table Web 1" w:semiHidden="1" w:unhideWhenUsed="1"/>
     <w:lsdException w:name="Table Web 2" w:semiHidden="1" w:unhideWhenUsed="1"/>
     <w:lsdException w:name="Table Web 3" w:semiHidden="1" w:unhideWhenUsed="1"/>
     <w:lsdException w:name="Balloon Text" w:semiHidden="1" w:unhideWhenUsed="1"/>
@@ -783,9 +800,6 @@
     <w:lsdException w:name="List Table 5 Dark Accent 6" w:uiPriority="50"/>
     <w:lsdException w:name="List Table 6 Colorful Accent 6" w:uiPriority="51"/>
     <w:lsdException w:name="List Table 7 Colorful Accent 6" w:uiPriority="52"/>
-    <w:lsdException w:name="Mention" w:semiHidden="1" w:unhideWhenUsed="1"/>
-    <w:lsdException w:name="Smart Hyperlink" w:semiHidden="1" w:unhideWhenUsed="1"/>
-    <w:lsdException w:name="Hashtag" w:semiHidden="1" w:unhideWhenUsed="1"/>
   </w:latentStyles>
   <w:style w:type="paragraph" w:default="1" w:styleId="Normal">
     <w:name w:val="Normal"/>
@@ -841,6 +855,7 @@
   <w:style w:type="character" w:default="1" w:styleId="Policepardfaut">
     <w:name w:val="Default Paragraph Font"/>
     <w:uiPriority w:val="1"/>
+    <w:semiHidden/>
     <w:unhideWhenUsed/>
   </w:style>
   <w:style w:type="table" w:default="1" w:styleId="TableauNormal">

--- a/RapportTp3.docx
+++ b/RapportTp3.docx
@@ -63,13 +63,29 @@
         <w:t>des</w:t>
       </w:r>
       <w:r>
-        <w:t xml:space="preserve"> blocking queu</w:t>
+        <w:t xml:space="preserve"> </w:t>
+      </w:r>
+      <w:proofErr w:type="spellStart"/>
+      <w:r>
+        <w:t>blocking</w:t>
+      </w:r>
+      <w:proofErr w:type="spellEnd"/>
+      <w:r>
+        <w:t xml:space="preserve"> queu</w:t>
       </w:r>
       <w:r>
         <w:t>es, puis</w:t>
       </w:r>
       <w:r>
-        <w:t xml:space="preserve"> en utilisant un système de tampon avec des blocks synchronized. Une fois les deux</w:t>
+        <w:t xml:space="preserve"> en utilisant un système de tampon avec des blocks </w:t>
+      </w:r>
+      <w:proofErr w:type="spellStart"/>
+      <w:r>
+        <w:t>synchronized</w:t>
+      </w:r>
+      <w:proofErr w:type="spellEnd"/>
+      <w:r>
+        <w:t>. Une fois les deux</w:t>
       </w:r>
       <w:r>
         <w:rPr>
@@ -115,7 +131,39 @@
         <w:t>Le programme se lance en ligne de commandes</w:t>
       </w:r>
       <w:r>
-        <w:t xml:space="preserve"> (dans eclipse : Run / Run configurations / arguments / Program arguments). Les arguments sont dans l’ordre suivant : nombres d’avions, nombre de pistes d’atterrissages, nombre de pistes de départ, nombre de places sur le tarmac et usage de blocking queu</w:t>
+        <w:t xml:space="preserve"> (dans </w:t>
+      </w:r>
+      <w:proofErr w:type="spellStart"/>
+      <w:r>
+        <w:t>eclipse</w:t>
+      </w:r>
+      <w:proofErr w:type="spellEnd"/>
+      <w:r>
+        <w:t xml:space="preserve"> : </w:t>
+      </w:r>
+      <w:proofErr w:type="spellStart"/>
+      <w:r>
+        <w:t>Run</w:t>
+      </w:r>
+      <w:proofErr w:type="spellEnd"/>
+      <w:r>
+        <w:t xml:space="preserve"> / </w:t>
+      </w:r>
+      <w:proofErr w:type="spellStart"/>
+      <w:r>
+        <w:t>Run</w:t>
+      </w:r>
+      <w:proofErr w:type="spellEnd"/>
+      <w:r>
+        <w:t xml:space="preserve"> configurations / arguments / Program arguments). Les arguments sont dans l’ordre suivant : nombres d’avions, nombre de pistes d’atterrissages, nombre de pistes de départ, nombre de places sur le tarmac et usage de </w:t>
+      </w:r>
+      <w:proofErr w:type="spellStart"/>
+      <w:r>
+        <w:t>blocking</w:t>
+      </w:r>
+      <w:proofErr w:type="spellEnd"/>
+      <w:r>
+        <w:t xml:space="preserve"> queu</w:t>
       </w:r>
       <w:r>
         <w:t>es</w:t>
@@ -123,11 +171,32 @@
       <w:r>
         <w:t xml:space="preserve"> (</w:t>
       </w:r>
-      <w:r>
-        <w:t>bool permettant de choisir la méthode</w:t>
-      </w:r>
-      <w:r>
-        <w:t>). Donc si nous rentrons « 20 2 2 4 true » notre programme utilisera les blocking queu</w:t>
+      <w:proofErr w:type="spellStart"/>
+      <w:r>
+        <w:t>bool</w:t>
+      </w:r>
+      <w:proofErr w:type="spellEnd"/>
+      <w:r>
+        <w:t xml:space="preserve"> permettant de choisir la méthode</w:t>
+      </w:r>
+      <w:r>
+        <w:t xml:space="preserve">). Donc si nous rentrons « 20 2 2 4 </w:t>
+      </w:r>
+      <w:proofErr w:type="spellStart"/>
+      <w:r>
+        <w:t>true</w:t>
+      </w:r>
+      <w:proofErr w:type="spellEnd"/>
+      <w:r>
+        <w:t xml:space="preserve"> » notre programme utilisera les </w:t>
+      </w:r>
+      <w:proofErr w:type="spellStart"/>
+      <w:r>
+        <w:t>blocking</w:t>
+      </w:r>
+      <w:proofErr w:type="spellEnd"/>
+      <w:r>
+        <w:t xml:space="preserve"> queu</w:t>
       </w:r>
       <w:r>
         <w:t>es</w:t>
@@ -197,7 +266,15 @@
         <w:t>l’</w:t>
       </w:r>
       <w:r>
-        <w:t>on doit utiliser blocking queu</w:t>
+        <w:t xml:space="preserve">on doit utiliser </w:t>
+      </w:r>
+      <w:proofErr w:type="spellStart"/>
+      <w:r>
+        <w:t>blocking</w:t>
+      </w:r>
+      <w:proofErr w:type="spellEnd"/>
+      <w:r>
+        <w:t xml:space="preserve"> queu</w:t>
       </w:r>
       <w:r>
         <w:t>e</w:t>
@@ -224,7 +301,15 @@
         <w:t xml:space="preserve">l’un des deux </w:t>
       </w:r>
       <w:r>
-        <w:t>constructeurs différents (blocking queu</w:t>
+        <w:t>constructeurs différents (</w:t>
+      </w:r>
+      <w:proofErr w:type="spellStart"/>
+      <w:r>
+        <w:t>blocking</w:t>
+      </w:r>
+      <w:proofErr w:type="spellEnd"/>
+      <w:r>
+        <w:t xml:space="preserve"> queu</w:t>
       </w:r>
       <w:r>
         <w:t>es</w:t>
@@ -251,13 +336,29 @@
         <w:t>l’</w:t>
       </w:r>
       <w:r>
-        <w:t xml:space="preserve">on start nos threads et on implémente ce que doivent faire </w:t>
+        <w:t xml:space="preserve">on </w:t>
+      </w:r>
+      <w:proofErr w:type="spellStart"/>
+      <w:r>
+        <w:t>start</w:t>
+      </w:r>
+      <w:proofErr w:type="spellEnd"/>
+      <w:r>
+        <w:t xml:space="preserve"> nos threads et on implémente ce que doivent faire </w:t>
       </w:r>
       <w:r>
         <w:t>les boutons</w:t>
       </w:r>
       <w:r>
-        <w:t xml:space="preserve"> stop et start (on utilise un sémaphore pour gérer cela)</w:t>
+        <w:t xml:space="preserve"> stop et </w:t>
+      </w:r>
+      <w:proofErr w:type="spellStart"/>
+      <w:r>
+        <w:t>start</w:t>
+      </w:r>
+      <w:proofErr w:type="spellEnd"/>
+      <w:r>
+        <w:t xml:space="preserve"> (on utilise un sémaphore pour gérer cela)</w:t>
       </w:r>
       <w:r>
         <w:t>.</w:t>
@@ -269,7 +370,20 @@
         <w:t xml:space="preserve">Dans Avion.java. </w:t>
       </w:r>
       <w:r>
-        <w:t>une fonction isPaused() utilise une sémaphore (initialisée statiquement avant le main) afin de mettre en pause les avions.</w:t>
+        <w:t xml:space="preserve">une fonction </w:t>
+      </w:r>
+      <w:proofErr w:type="spellStart"/>
+      <w:proofErr w:type="gramStart"/>
+      <w:r>
+        <w:t>isPaused</w:t>
+      </w:r>
+      <w:proofErr w:type="spellEnd"/>
+      <w:r>
+        <w:t>(</w:t>
+      </w:r>
+      <w:proofErr w:type="gramEnd"/>
+      <w:r>
+        <w:t>) utilise une sémaphore (initialisée statiquement avant le main) afin de mettre en pause les avions.</w:t>
       </w:r>
     </w:p>
     <w:p>
@@ -282,20 +396,39 @@
     </w:p>
     <w:p>
       <w:r>
-        <w:t>Voir fichier excel.</w:t>
-      </w:r>
-      <w:bookmarkStart w:id="0" w:name="_GoBack"/>
-      <w:bookmarkEnd w:id="0"/>
-    </w:p>
-    <w:p>
-      <w:r>
-        <w:t xml:space="preserve">Les tests menés ne sont pas exhaustifs et n’ont été réalisés qu’une seule fois pour chacune des 24 </w:t>
+        <w:rPr>
+          <w:i/>
+        </w:rPr>
+        <w:t xml:space="preserve">Voir fichier </w:t>
+      </w:r>
+      <w:r>
+        <w:rPr>
+          <w:i/>
+        </w:rPr>
+        <w:t>Excel Labo3.xlsx</w:t>
+      </w:r>
+      <w:r>
+        <w:rPr>
+          <w:i/>
+        </w:rPr>
+        <w:t>.</w:t>
+      </w:r>
+      <w:r>
+        <w:t xml:space="preserve">Les tests menés </w:t>
+      </w:r>
+      <w:proofErr w:type="gramStart"/>
+      <w:r>
+        <w:t>ne sont</w:t>
+      </w:r>
+      <w:proofErr w:type="gramEnd"/>
+      <w:r>
+        <w:t xml:space="preserve"> pas exhaustifs et n’ont été réalisés qu’une seule fois pour chacune des 24 </w:t>
       </w:r>
       <w:r>
         <w:t>catégories</w:t>
       </w:r>
       <w:r>
-        <w:t xml:space="preserve">. Les données obtenues n’en restent pas moins informatives et nous permettent de faire de bonne (bien que dramatiques) observations. </w:t>
+        <w:t xml:space="preserve">. Les données obtenues n’en restent pas moins informatives et nous permettent de faire de bonne observations. </w:t>
       </w:r>
     </w:p>
     <w:p>
@@ -337,69 +470,70 @@
     </w:p>
     <w:p>
       <w:r>
-        <w:t>Nous remarquons ainsi que les listes bloquantes sont légèrement plus rapides que les listes simples. Le résultat attendu étant</w:t>
-      </w:r>
-      <w:r>
-        <w:t xml:space="preserve"> à</w:t>
-      </w:r>
-      <w:r>
-        <w:t xml:space="preserve"> l’opposé</w:t>
-      </w:r>
-      <w:r>
-        <w:t xml:space="preserve"> de nos attentes</w:t>
-      </w:r>
-      <w:r>
-        <w:t xml:space="preserve">, l’on en déduit que </w:t>
-      </w:r>
-      <w:r>
-        <w:t>notre implémentation</w:t>
-      </w:r>
-      <w:r>
-        <w:t xml:space="preserve"> possède des zones bloquantes inutiles, des ‘bottleneck’ où l’on perd du temps. Il </w:t>
-      </w:r>
-      <w:r>
-        <w:t>est fort probable</w:t>
-      </w:r>
-      <w:r>
-        <w:t xml:space="preserve"> que cette perte de temps soit due à notre usage de sémaphores afin d’implémenter la fonction pause. Les threads se mettent en attente dans la fonction isPaused(). L’usage d’un </w:t>
-      </w:r>
-      <w:r>
-        <w:t>booléen</w:t>
-      </w:r>
+        <w:t xml:space="preserve">Nous remarquons ainsi que les listes bloquantes sont légèrement plus rapides que les listes simples. </w:t>
+      </w:r>
+      <w:r>
+        <w:t xml:space="preserve">Ce qui est un résultat normal car les </w:t>
+      </w:r>
+      <w:proofErr w:type="spellStart"/>
+      <w:r>
+        <w:t>blocking</w:t>
+      </w:r>
+      <w:proofErr w:type="spellEnd"/>
       <w:r>
         <w:t xml:space="preserve"> </w:t>
       </w:r>
-      <w:r>
-        <w:t>(</w:t>
-      </w:r>
-      <w:r>
-        <w:t>non synchronisé</w:t>
-      </w:r>
-      <w:r>
-        <w:t>)</w:t>
-      </w:r>
-      <w:r>
-        <w:t xml:space="preserve"> aurait été plu</w:t>
-      </w:r>
-      <w:r>
-        <w:t xml:space="preserve">s judicieuse étant donné que la </w:t>
-      </w:r>
-      <w:r>
-        <w:t>synchronisation de la pause n’</w:t>
-      </w:r>
-      <w:r>
-        <w:t xml:space="preserve">est pas primordiale. Il n’y a pas besoin de synchroniser si l’on ne </w:t>
-      </w:r>
-      <w:r>
-        <w:lastRenderedPageBreak/>
-        <w:t>compte pas modifier.</w:t>
-      </w:r>
-      <w:r>
-        <w:t xml:space="preserve"> Tout le monde devrait po</w:t>
-      </w:r>
-      <w:r>
-        <w:t>uvoir lire en même temps, une mise en pause légèrement retardée n’est pas un problème.</w:t>
-      </w:r>
+      <w:proofErr w:type="spellStart"/>
+      <w:r>
+        <w:t>queu</w:t>
+      </w:r>
+      <w:proofErr w:type="spellEnd"/>
+      <w:r>
+        <w:t xml:space="preserve"> sont normalement plus optimisées que notre code fait main, ici le temps gagné est très petit mais ceci vien</w:t>
+      </w:r>
+      <w:r>
+        <w:t>t surement du fait que le nombre</w:t>
+      </w:r>
+      <w:r>
+        <w:t xml:space="preserve"> d’avion</w:t>
+      </w:r>
+      <w:r>
+        <w:t>s</w:t>
+      </w:r>
+      <w:r>
+        <w:t xml:space="preserve"> n’est pas très grand et que les temps d’attentes fixes (</w:t>
+      </w:r>
+      <w:proofErr w:type="spellStart"/>
+      <w:r>
+        <w:t>Thread.sleep</w:t>
+      </w:r>
+      <w:proofErr w:type="spellEnd"/>
+      <w:r>
+        <w:t>()) sont assez long donc le temps gagné en comparaison du temps total d’exécution du programme est minime</w:t>
+      </w:r>
+    </w:p>
+    <w:p>
+      <w:r>
+        <w:t xml:space="preserve">Donc finalement les résultats obtenus lors des tests sont concluants et logique car l’utilisation des </w:t>
+      </w:r>
+      <w:proofErr w:type="spellStart"/>
+      <w:r>
+        <w:t>blocking</w:t>
+      </w:r>
+      <w:proofErr w:type="spellEnd"/>
+      <w:r>
+        <w:t xml:space="preserve"> </w:t>
+      </w:r>
+      <w:proofErr w:type="spellStart"/>
+      <w:r>
+        <w:t>queu</w:t>
+      </w:r>
+      <w:proofErr w:type="spellEnd"/>
+      <w:r>
+        <w:t xml:space="preserve"> est plus optimisée. </w:t>
+      </w:r>
+      <w:bookmarkStart w:id="0" w:name="_GoBack"/>
+      <w:bookmarkEnd w:id="0"/>
     </w:p>
     <w:sectPr>
       <w:pgSz w:w="11906" w:h="16838"/>
